--- a/Book.txt.docx
+++ b/Book.txt.docx
@@ -11,7 +11,7 @@
           <w:sz w:val="21"/>
           <w:szCs w:val="21"/>
         </w:rPr>
-        <w:t>The old book lay on the table.</w:t>
+        <w:t>The old book lay on the bench.</w:t>
       </w:r>
       <w:r>
         <w:rPr>
